--- a/Manuscript/Manuscript.docx
+++ b/Manuscript/Manuscript.docx
@@ -231,7 +231,19 @@
         <w:rPr>
           <w:rFonts w:hint="eastAsia"/>
         </w:rPr>
-        <w:t>，这种格式</w:t>
+        <w:t>，</w:t>
+      </w:r>
+      <w:r>
+        <w:rPr>
+          <w:rFonts w:hint="eastAsia"/>
+        </w:rPr>
+        <w:t>其</w:t>
+      </w:r>
+      <w:r>
+        <w:rPr>
+          <w:rFonts w:hint="eastAsia"/>
+        </w:rPr>
+        <w:t>格式</w:t>
       </w:r>
       <w:r>
         <w:rPr>
@@ -341,7 +353,19 @@
         <w:rPr>
           <w:rFonts w:hint="eastAsia"/>
         </w:rPr>
-        <w:t>在图形渲染技术已经被广泛运用的今天，我们已经可以在生活中看见太多它的影子。游戏，电影，建筑，汽车，数不胜数。但在这项技术已经足够发达的同时，却很少有人关心过它背后真正的工作原理。</w:t>
+        <w:t>在图形渲染技术已经被广泛运用的今天，我们已经可以在生活中看见太多它的影子。游戏，电影，建筑，汽车，数不胜数。但在这项技术已经</w:t>
+      </w:r>
+      <w:r>
+        <w:rPr>
+          <w:rFonts w:hint="eastAsia"/>
+        </w:rPr>
+        <w:t>融入我们生活</w:t>
+      </w:r>
+      <w:r>
+        <w:rPr>
+          <w:rFonts w:hint="eastAsia"/>
+        </w:rPr>
+        <w:t>的同时，却很少有人关心过它背后真正的工作原理。</w:t>
       </w:r>
       <w:r>
         <w:rPr>
@@ -365,7 +389,70 @@
         <w:rPr>
           <w:rFonts w:hint="eastAsia"/>
         </w:rPr>
-        <w:t>，并尝试描述一张渲染图完整的诞生过程。让我们开始吧。</w:t>
+        <w:t>，并尝试</w:t>
+      </w:r>
+      <w:r>
+        <w:rPr>
+          <w:rFonts w:hint="eastAsia"/>
+        </w:rPr>
+        <w:t>解释</w:t>
+      </w:r>
+      <w:r>
+        <w:rPr>
+          <w:rFonts w:hint="eastAsia"/>
+        </w:rPr>
+        <w:t>一张渲染图</w:t>
+      </w:r>
+      <w:r>
+        <w:rPr>
+          <w:rFonts w:hint="eastAsia"/>
+        </w:rPr>
+        <w:t>完整的生成过程</w:t>
+      </w:r>
+      <w:r>
+        <w:rPr>
+          <w:rFonts w:hint="eastAsia"/>
+        </w:rPr>
+        <w:t>。让我们开始吧。</w:t>
+      </w:r>
+    </w:p>
+    <w:p/>
+    <w:p>
+      <w:pPr>
+        <w:jc w:val="center"/>
+        <w:rPr>
+          <w:sz w:val="28"/>
+          <w:szCs w:val="28"/>
+        </w:rPr>
+      </w:pPr>
+      <w:r>
+        <w:rPr>
+          <w:rFonts w:hint="eastAsia"/>
+          <w:sz w:val="28"/>
+          <w:szCs w:val="28"/>
+        </w:rPr>
+        <w:t xml:space="preserve">Part 1. </w:t>
+      </w:r>
+      <w:r>
+        <w:rPr>
+          <w:rFonts w:hint="eastAsia"/>
+          <w:sz w:val="28"/>
+          <w:szCs w:val="28"/>
+        </w:rPr>
+        <w:t>可见性</w:t>
+      </w:r>
+    </w:p>
+    <w:p>
+      <w:pPr>
+        <w:rPr>
+          <w:rFonts w:hint="eastAsia"/>
+        </w:rPr>
+      </w:pPr>
+      <w:r>
+        <w:rPr>
+          <w:rFonts w:hint="eastAsia"/>
+        </w:rPr>
+        <w:t>在一切开始之前，我们先要解决一个最基本的问题：看见物体。</w:t>
       </w:r>
     </w:p>
     <w:sectPr>
@@ -985,6 +1072,7 @@
   <w:style w:type="character" w:default="1" w:styleId="DefaultParagraphFont">
     <w:name w:val="Default Paragraph Font"/>
     <w:uiPriority w:val="1"/>
+    <w:semiHidden/>
     <w:unhideWhenUsed/>
   </w:style>
   <w:style w:type="table" w:default="1" w:styleId="TableNormal">
